--- a/RequerimientosV2.0.docx
+++ b/RequerimientosV2.0.docx
@@ -43,27 +43,35 @@
         <w:pStyle w:val="Prrafodelista"/>
         <w:numPr>
           <w:ilvl w:val="0"/>
-          <w:numId w:val="1"/>
-        </w:numPr>
-        <w:spacing w:after="0"/>
-        <w:jc w:val="both"/>
-        <w:rPr>
-          <w:lang w:val="es-GT"/>
-        </w:rPr>
-      </w:pPr>
-      <w:r>
-        <w:rPr>
-          <w:lang w:val="es-GT"/>
-        </w:rPr>
-        <w:t>Creación de Login</w:t>
-      </w:r>
-    </w:p>
-    <w:p>
-      <w:pPr>
-        <w:pStyle w:val="Prrafodelista"/>
-        <w:numPr>
-          <w:ilvl w:val="0"/>
-          <w:numId w:val="1"/>
+          <w:numId w:val="8"/>
+        </w:numPr>
+        <w:spacing w:after="0"/>
+        <w:jc w:val="both"/>
+        <w:rPr>
+          <w:lang w:val="es-GT"/>
+        </w:rPr>
+      </w:pPr>
+      <w:r>
+        <w:rPr>
+          <w:lang w:val="es-GT"/>
+        </w:rPr>
+        <w:t xml:space="preserve">Creación de </w:t>
+      </w:r>
+      <w:proofErr w:type="spellStart"/>
+      <w:r>
+        <w:rPr>
+          <w:lang w:val="es-GT"/>
+        </w:rPr>
+        <w:t>Login</w:t>
+      </w:r>
+      <w:proofErr w:type="spellEnd"/>
+    </w:p>
+    <w:p>
+      <w:pPr>
+        <w:pStyle w:val="Prrafodelista"/>
+        <w:numPr>
+          <w:ilvl w:val="0"/>
+          <w:numId w:val="8"/>
         </w:numPr>
         <w:jc w:val="both"/>
         <w:rPr>
@@ -82,38 +90,26 @@
         <w:pStyle w:val="Prrafodelista"/>
         <w:numPr>
           <w:ilvl w:val="0"/>
-          <w:numId w:val="1"/>
-        </w:numPr>
-        <w:jc w:val="both"/>
-        <w:rPr>
-          <w:lang w:val="es-GT"/>
-        </w:rPr>
-      </w:pPr>
-      <w:r>
-        <w:rPr>
-          <w:lang w:val="es-GT"/>
-        </w:rPr>
-        <w:t>El administrador será el único usuario que pueda crear ciclos escolares.</w:t>
-      </w:r>
-      <w:r>
-        <w:rPr>
-          <w:lang w:val="es-GT"/>
-        </w:rPr>
-        <w:t xml:space="preserve"> </w:t>
-      </w:r>
-      <w:r>
-        <w:rPr>
-          <w:lang w:val="es-GT"/>
-        </w:rPr>
-        <w:t>(privilegios de usuarios)</w:t>
-      </w:r>
-    </w:p>
-    <w:p>
-      <w:pPr>
-        <w:pStyle w:val="Prrafodelista"/>
-        <w:numPr>
-          <w:ilvl w:val="0"/>
-          <w:numId w:val="1"/>
+          <w:numId w:val="8"/>
+        </w:numPr>
+        <w:jc w:val="both"/>
+        <w:rPr>
+          <w:lang w:val="es-GT"/>
+        </w:rPr>
+      </w:pPr>
+      <w:r>
+        <w:rPr>
+          <w:lang w:val="es-GT"/>
+        </w:rPr>
+        <w:t>El administrador será el único usuario que pueda crear ciclos escolares. (privilegios de usuarios)</w:t>
+      </w:r>
+    </w:p>
+    <w:p>
+      <w:pPr>
+        <w:pStyle w:val="Prrafodelista"/>
+        <w:numPr>
+          <w:ilvl w:val="0"/>
+          <w:numId w:val="8"/>
         </w:numPr>
         <w:jc w:val="both"/>
         <w:rPr>
@@ -132,7 +128,7 @@
         <w:pStyle w:val="Prrafodelista"/>
         <w:numPr>
           <w:ilvl w:val="0"/>
-          <w:numId w:val="1"/>
+          <w:numId w:val="8"/>
         </w:numPr>
         <w:jc w:val="both"/>
         <w:rPr>
@@ -151,7 +147,7 @@
         <w:pStyle w:val="Prrafodelista"/>
         <w:numPr>
           <w:ilvl w:val="0"/>
-          <w:numId w:val="1"/>
+          <w:numId w:val="8"/>
         </w:numPr>
         <w:spacing w:after="0"/>
         <w:jc w:val="both"/>
@@ -171,7 +167,7 @@
         <w:pStyle w:val="Prrafodelista"/>
         <w:numPr>
           <w:ilvl w:val="0"/>
-          <w:numId w:val="1"/>
+          <w:numId w:val="8"/>
         </w:numPr>
         <w:spacing w:after="0"/>
         <w:jc w:val="both"/>
@@ -191,7 +187,7 @@
         <w:pStyle w:val="Prrafodelista"/>
         <w:numPr>
           <w:ilvl w:val="0"/>
-          <w:numId w:val="1"/>
+          <w:numId w:val="8"/>
         </w:numPr>
         <w:spacing w:after="0"/>
         <w:jc w:val="both"/>
@@ -211,7 +207,7 @@
         <w:pStyle w:val="Prrafodelista"/>
         <w:numPr>
           <w:ilvl w:val="0"/>
-          <w:numId w:val="1"/>
+          <w:numId w:val="8"/>
         </w:numPr>
         <w:jc w:val="both"/>
         <w:rPr>
@@ -257,7 +253,7 @@
         <w:pStyle w:val="Prrafodelista"/>
         <w:numPr>
           <w:ilvl w:val="0"/>
-          <w:numId w:val="2"/>
+          <w:numId w:val="9"/>
         </w:numPr>
         <w:jc w:val="both"/>
         <w:rPr>
@@ -276,7 +272,7 @@
         <w:pStyle w:val="Prrafodelista"/>
         <w:numPr>
           <w:ilvl w:val="0"/>
-          <w:numId w:val="2"/>
+          <w:numId w:val="9"/>
         </w:numPr>
         <w:jc w:val="both"/>
         <w:rPr>
@@ -295,7 +291,7 @@
         <w:pStyle w:val="Prrafodelista"/>
         <w:numPr>
           <w:ilvl w:val="0"/>
-          <w:numId w:val="2"/>
+          <w:numId w:val="9"/>
         </w:numPr>
         <w:jc w:val="both"/>
         <w:rPr>
@@ -314,15 +310,17 @@
         <w:pStyle w:val="Prrafodelista"/>
         <w:numPr>
           <w:ilvl w:val="0"/>
-          <w:numId w:val="2"/>
-        </w:numPr>
-        <w:jc w:val="both"/>
-        <w:rPr>
-          <w:lang w:val="es-GT"/>
-        </w:rPr>
-      </w:pPr>
-      <w:r>
-        <w:rPr>
+          <w:numId w:val="9"/>
+        </w:numPr>
+        <w:jc w:val="both"/>
+        <w:rPr>
+          <w:highlight w:val="yellow"/>
+          <w:lang w:val="es-GT"/>
+        </w:rPr>
+      </w:pPr>
+      <w:r>
+        <w:rPr>
+          <w:highlight w:val="yellow"/>
           <w:lang w:val="es-GT"/>
         </w:rPr>
         <w:t>Los alumnos podrán consultar sus notas ingresando su código de alumnos.</w:t>
@@ -333,15 +331,17 @@
         <w:pStyle w:val="Prrafodelista"/>
         <w:numPr>
           <w:ilvl w:val="0"/>
-          <w:numId w:val="2"/>
-        </w:numPr>
-        <w:jc w:val="both"/>
-        <w:rPr>
-          <w:lang w:val="es-GT"/>
-        </w:rPr>
-      </w:pPr>
-      <w:r>
-        <w:rPr>
+          <w:numId w:val="9"/>
+        </w:numPr>
+        <w:jc w:val="both"/>
+        <w:rPr>
+          <w:highlight w:val="yellow"/>
+          <w:lang w:val="es-GT"/>
+        </w:rPr>
+      </w:pPr>
+      <w:r>
+        <w:rPr>
+          <w:highlight w:val="yellow"/>
           <w:lang w:val="es-GT"/>
         </w:rPr>
         <w:t>Para mostrar las notas al alumno se debe comprobar el estado de solvencia del mismo, en caso de no estar solvente no se le mostraran dichas notas.</w:t>
@@ -352,7 +352,7 @@
         <w:pStyle w:val="Prrafodelista"/>
         <w:numPr>
           <w:ilvl w:val="0"/>
-          <w:numId w:val="2"/>
+          <w:numId w:val="9"/>
         </w:numPr>
         <w:jc w:val="both"/>
         <w:rPr>
@@ -371,18 +371,32 @@
         <w:pStyle w:val="Prrafodelista"/>
         <w:numPr>
           <w:ilvl w:val="0"/>
-          <w:numId w:val="2"/>
-        </w:numPr>
-        <w:jc w:val="both"/>
-        <w:rPr>
-          <w:lang w:val="es-GT"/>
-        </w:rPr>
-      </w:pPr>
-      <w:r>
-        <w:rPr>
-          <w:lang w:val="es-GT"/>
-        </w:rPr>
-        <w:t xml:space="preserve">El sistema colocará como Aprobada al final del ciclo cada área que de un alumno que supere los 60 puntos , de lo contrario será No Aprobada. </w:t>
+          <w:numId w:val="9"/>
+        </w:numPr>
+        <w:jc w:val="both"/>
+        <w:rPr>
+          <w:lang w:val="es-GT"/>
+        </w:rPr>
+      </w:pPr>
+      <w:r>
+        <w:rPr>
+          <w:lang w:val="es-GT"/>
+        </w:rPr>
+        <w:t xml:space="preserve">El sistema colocará como Aprobada al final del ciclo cada área que de un alumno que supere los 60 </w:t>
+      </w:r>
+      <w:proofErr w:type="gramStart"/>
+      <w:r>
+        <w:rPr>
+          <w:lang w:val="es-GT"/>
+        </w:rPr>
+        <w:t>puntos ,</w:t>
+      </w:r>
+      <w:proofErr w:type="gramEnd"/>
+      <w:r>
+        <w:rPr>
+          <w:lang w:val="es-GT"/>
+        </w:rPr>
+        <w:t xml:space="preserve"> de lo contrario será No Aprobada. </w:t>
       </w:r>
     </w:p>
     <w:p>
@@ -407,7 +421,7 @@
         <w:pStyle w:val="Prrafodelista"/>
         <w:numPr>
           <w:ilvl w:val="0"/>
-          <w:numId w:val="3"/>
+          <w:numId w:val="10"/>
         </w:numPr>
         <w:jc w:val="both"/>
         <w:rPr>
@@ -452,10 +466,151 @@
         <w:pStyle w:val="Prrafodelista"/>
         <w:numPr>
           <w:ilvl w:val="0"/>
-          <w:numId w:val="4"/>
-        </w:numPr>
-        <w:jc w:val="both"/>
-        <w:rPr>
+          <w:numId w:val="11"/>
+        </w:numPr>
+        <w:jc w:val="both"/>
+        <w:rPr>
+          <w:lang w:val="es-GT"/>
+        </w:rPr>
+      </w:pPr>
+      <w:r>
+        <w:rPr>
+          <w:lang w:val="es-GT"/>
+        </w:rPr>
+        <w:t>Al momento de crear un ciclo nuevo los alumnos aprobados del ciclo anterior se inscribirán en el grado superior inmediato.</w:t>
+      </w:r>
+    </w:p>
+    <w:p>
+      <w:pPr>
+        <w:pStyle w:val="Prrafodelista"/>
+        <w:numPr>
+          <w:ilvl w:val="0"/>
+          <w:numId w:val="11"/>
+        </w:numPr>
+        <w:jc w:val="both"/>
+        <w:rPr>
+          <w:highlight w:val="yellow"/>
+          <w:lang w:val="es-GT"/>
+        </w:rPr>
+      </w:pPr>
+      <w:r>
+        <w:rPr>
+          <w:highlight w:val="yellow"/>
+          <w:lang w:val="es-GT"/>
+        </w:rPr>
+        <w:t>Se asignará a cada grado un maestro guía.</w:t>
+      </w:r>
+    </w:p>
+    <w:p>
+      <w:pPr>
+        <w:pStyle w:val="Prrafodelista"/>
+        <w:numPr>
+          <w:ilvl w:val="0"/>
+          <w:numId w:val="11"/>
+        </w:numPr>
+        <w:jc w:val="both"/>
+        <w:rPr>
+          <w:lang w:val="es-GT"/>
+        </w:rPr>
+      </w:pPr>
+      <w:r>
+        <w:rPr>
+          <w:lang w:val="es-GT"/>
+        </w:rPr>
+        <w:t>Los alumnos almacenados en el sistema solo deberán de validar o actualizar los datos del sistema al momento de la inscripción.</w:t>
+      </w:r>
+    </w:p>
+    <w:p>
+      <w:pPr>
+        <w:pStyle w:val="Prrafodelista"/>
+        <w:numPr>
+          <w:ilvl w:val="0"/>
+          <w:numId w:val="11"/>
+        </w:numPr>
+        <w:jc w:val="both"/>
+        <w:rPr>
+          <w:lang w:val="es-GT"/>
+        </w:rPr>
+      </w:pPr>
+      <w:r>
+        <w:rPr>
+          <w:lang w:val="es-GT"/>
+        </w:rPr>
+        <w:t xml:space="preserve">La pantalla inicial debe presentar de forma accesible las siguientes opciones: Estudiantes, Notas, Personal, </w:t>
+      </w:r>
+      <w:r>
+        <w:rPr>
+          <w:highlight w:val="yellow"/>
+          <w:lang w:val="es-GT"/>
+        </w:rPr>
+        <w:t>Pagos</w:t>
+      </w:r>
+      <w:r>
+        <w:rPr>
+          <w:lang w:val="es-GT"/>
+        </w:rPr>
+        <w:t>, Administración</w:t>
+      </w:r>
+    </w:p>
+    <w:p>
+      <w:pPr>
+        <w:jc w:val="both"/>
+        <w:rPr>
+          <w:b/>
+          <w:lang w:val="es-GT"/>
+        </w:rPr>
+      </w:pPr>
+      <w:r>
+        <w:rPr>
+          <w:b/>
+          <w:lang w:val="es-GT"/>
+        </w:rPr>
+        <w:t>Gestión de inscripción</w:t>
+      </w:r>
+    </w:p>
+    <w:p>
+      <w:pPr>
+        <w:pStyle w:val="Prrafodelista"/>
+        <w:numPr>
+          <w:ilvl w:val="0"/>
+          <w:numId w:val="12"/>
+        </w:numPr>
+        <w:jc w:val="both"/>
+        <w:rPr>
+          <w:lang w:val="es-GT"/>
+        </w:rPr>
+      </w:pPr>
+      <w:r>
+        <w:rPr>
+          <w:lang w:val="es-GT"/>
+        </w:rPr>
+        <w:lastRenderedPageBreak/>
+        <w:t xml:space="preserve">En el contexto de Inscribir Alumnos se deberán llenar los siguientes formularios: Datos del Estudiante, </w:t>
+      </w:r>
+      <w:r>
+        <w:rPr>
+          <w:highlight w:val="yellow"/>
+          <w:lang w:val="es-GT"/>
+        </w:rPr>
+        <w:t>Ficha de Docencia</w:t>
+      </w:r>
+      <w:r>
+        <w:rPr>
+          <w:lang w:val="es-GT"/>
+        </w:rPr>
+        <w:t>, Reglamento y Convenio de Pagos.</w:t>
+      </w:r>
+    </w:p>
+    <w:p>
+      <w:pPr>
+        <w:pStyle w:val="Prrafodelista"/>
+        <w:numPr>
+          <w:ilvl w:val="0"/>
+          <w:numId w:val="12"/>
+        </w:numPr>
+        <w:jc w:val="both"/>
+        <w:rPr>
+          <w:highlight w:val="yellow"/>
           <w:lang w:val="es-GT"/>
         </w:rPr>
       </w:pPr>
@@ -467,1323 +622,29 @@
       </w:r>
       <w:r>
         <w:rPr>
-          <w:lang w:val="es-GT"/>
-        </w:rPr>
-        <w:t>l momento de crear un ciclo nuevo los alumnos aprobados del ciclo anterior se inscribirán en el grado superior inmediato.</w:t>
-      </w:r>
-    </w:p>
-    <w:p>
-      <w:pPr>
-        <w:pStyle w:val="Prrafodelista"/>
-        <w:numPr>
-          <w:ilvl w:val="0"/>
-          <w:numId w:val="4"/>
-        </w:numPr>
-        <w:jc w:val="both"/>
-        <w:rPr>
-          <w:lang w:val="es-GT"/>
-        </w:rPr>
-      </w:pPr>
-      <w:r>
-        <w:rPr>
-          <w:lang w:val="es-GT"/>
-        </w:rPr>
-        <w:t>Se asignará a cada grado un maestro guía.</w:t>
-      </w:r>
-    </w:p>
-    <w:p>
-      <w:pPr>
-        <w:pStyle w:val="Prrafodelista"/>
-        <w:numPr>
-          <w:ilvl w:val="0"/>
-          <w:numId w:val="4"/>
-        </w:numPr>
-        <w:jc w:val="both"/>
-        <w:rPr>
-          <w:lang w:val="es-GT"/>
-        </w:rPr>
-      </w:pPr>
-      <w:r>
-        <w:rPr>
-          <w:lang w:val="es-GT"/>
-        </w:rPr>
-        <w:t>L</w:t>
-      </w:r>
-      <w:r>
-        <w:rPr>
-          <w:lang w:val="es-GT"/>
-        </w:rPr>
-        <w:t>os alumnos almacenados en el sistema solo deberán de validar o actualizar los datos del sistema al momento de la inscripción.</w:t>
-      </w:r>
-    </w:p>
-    <w:p>
-      <w:pPr>
-        <w:pStyle w:val="Prrafodelista"/>
-        <w:numPr>
-          <w:ilvl w:val="0"/>
-          <w:numId w:val="4"/>
-        </w:numPr>
-        <w:jc w:val="both"/>
-        <w:rPr>
-          <w:lang w:val="es-GT"/>
-        </w:rPr>
-      </w:pPr>
-      <w:r>
-        <w:rPr>
-          <w:lang w:val="es-GT"/>
-        </w:rPr>
-        <w:t>L</w:t>
-      </w:r>
-      <w:r>
-        <w:rPr>
-          <w:lang w:val="es-GT"/>
-        </w:rPr>
-        <w:t>a pantalla inicial debe presentar de forma accesible las siguientes opciones: Estudiantes, Notas, Personal, Pagos, Administración</w:t>
-      </w:r>
-    </w:p>
-    <w:p>
-      <w:pPr>
-        <w:jc w:val="both"/>
-        <w:rPr>
-          <w:b/>
-          <w:lang w:val="es-GT"/>
-        </w:rPr>
-      </w:pPr>
-      <w:r>
-        <w:rPr>
-          <w:b/>
-          <w:lang w:val="es-GT"/>
-        </w:rPr>
-        <w:t>Gestión de inscripción</w:t>
-      </w:r>
-    </w:p>
-    <w:p>
-      <w:pPr>
-        <w:pStyle w:val="Prrafodelista"/>
-        <w:numPr>
-          <w:ilvl w:val="0"/>
-          <w:numId w:val="5"/>
-        </w:numPr>
-        <w:jc w:val="both"/>
-        <w:rPr>
-          <w:lang w:val="es-GT"/>
-        </w:rPr>
-      </w:pPr>
-      <w:r>
-        <w:rPr>
-          <w:lang w:val="es-GT"/>
-        </w:rPr>
-        <w:lastRenderedPageBreak/>
-        <w:t>En el contexto de Inscribir Alumnos se deberán llenar los siguientes formularios: Datos del Estudiante, Ficha de Docencia, Reglamento y Convenio de Pagos.</w:t>
-      </w:r>
-    </w:p>
-    <w:p>
-      <w:pPr>
-        <w:pStyle w:val="Prrafodelista"/>
-        <w:numPr>
-          <w:ilvl w:val="0"/>
-          <w:numId w:val="5"/>
-        </w:numPr>
-        <w:jc w:val="both"/>
-        <w:rPr>
-          <w:lang w:val="es-GT"/>
-        </w:rPr>
-      </w:pPr>
-      <w:r>
-        <w:rPr>
-          <w:lang w:val="es-GT"/>
-        </w:rPr>
-        <w:t>Al momento de Llenar los Datos del Estudiante se deberá contar con la opción de Tomar fotografía al Estudiante a inscribir.</w:t>
-      </w:r>
-    </w:p>
-    <w:p>
-      <w:pPr>
-        <w:pStyle w:val="Prrafodelista"/>
-        <w:numPr>
-          <w:ilvl w:val="0"/>
-          <w:numId w:val="5"/>
-        </w:numPr>
-        <w:jc w:val="both"/>
-        <w:rPr>
-          <w:lang w:val="es-GT"/>
-        </w:rPr>
-      </w:pPr>
-      <w:r>
-        <w:rPr>
-          <w:lang w:val="es-GT"/>
-        </w:rPr>
-        <w:t>En el contexto de Inscribir Alumnos luego de llenar los formularios correspondientes se podrá imprimir cada uno de ellos para ser firmados por el Encargado el Estudiante.</w:t>
-      </w:r>
-    </w:p>
-    <w:p>
-      <w:pPr>
-        <w:pStyle w:val="Prrafodelista"/>
-        <w:numPr>
-          <w:ilvl w:val="0"/>
-          <w:numId w:val="5"/>
-        </w:numPr>
-        <w:jc w:val="both"/>
-        <w:rPr>
-          <w:lang w:val="es-GT"/>
-        </w:rPr>
-      </w:pPr>
-      <w:r>
-        <w:rPr>
-          <w:lang w:val="es-GT"/>
-        </w:rPr>
-        <w:t>Los datos del Estudiante podrán ser actualizados.</w:t>
-      </w:r>
-    </w:p>
-    <w:p>
-      <w:pPr>
-        <w:spacing w:after="0"/>
-        <w:jc w:val="both"/>
-        <w:rPr>
-          <w:lang w:val="es-GT"/>
-        </w:rPr>
-      </w:pPr>
-    </w:p>
-    <w:p>
-      <w:pPr>
-        <w:spacing w:after="0"/>
-        <w:jc w:val="both"/>
-        <w:rPr>
-          <w:lang w:val="es-GT"/>
-        </w:rPr>
-      </w:pPr>
-    </w:p>
-    <w:p>
-      <w:pPr>
-        <w:spacing w:after="0"/>
-        <w:jc w:val="center"/>
-        <w:rPr>
-          <w:b/>
-          <w:sz w:val="32"/>
-          <w:lang w:val="es-GT"/>
-        </w:rPr>
-      </w:pPr>
-      <w:r>
-        <w:rPr>
-          <w:b/>
-          <w:sz w:val="32"/>
-          <w:lang w:val="es-GT"/>
-        </w:rPr>
-        <w:t>Iteraciones</w:t>
-      </w:r>
-    </w:p>
-    <w:p>
-      <w:pPr>
-        <w:spacing w:after="0"/>
-        <w:jc w:val="both"/>
-        <w:rPr>
-          <w:b/>
-          <w:sz w:val="28"/>
-          <w:lang w:val="es-GT"/>
-        </w:rPr>
-      </w:pPr>
-      <w:r>
-        <w:rPr>
-          <w:b/>
-          <w:sz w:val="28"/>
-          <w:lang w:val="es-GT"/>
-        </w:rPr>
-        <w:t>Iteración #1</w:t>
-      </w:r>
-    </w:p>
-    <w:p>
-      <w:pPr>
-        <w:pStyle w:val="Prrafodelista"/>
-        <w:numPr>
-          <w:ilvl w:val="0"/>
-          <w:numId w:val="7"/>
-        </w:numPr>
-        <w:spacing w:after="0"/>
-        <w:jc w:val="both"/>
-        <w:rPr>
-          <w:lang w:val="es-GT"/>
-        </w:rPr>
-      </w:pPr>
-      <w:r>
-        <w:rPr>
-          <w:b/>
-          <w:lang w:val="es-GT"/>
-        </w:rPr>
-        <w:t>Creación de Login</w:t>
-      </w:r>
-      <w:r>
-        <w:rPr>
-          <w:lang w:val="es-GT"/>
-        </w:rPr>
-        <w:t>.</w:t>
-      </w:r>
-      <w:r>
-        <w:rPr>
-          <w:lang w:val="es-GT"/>
-        </w:rPr>
-        <w:t xml:space="preserve"> Contará con los campos de información de Nombre de Usuario y contraseña del usuario.</w:t>
-      </w:r>
-    </w:p>
-    <w:p>
-      <w:pPr>
-        <w:pStyle w:val="Prrafodelista"/>
-        <w:numPr>
-          <w:ilvl w:val="0"/>
-          <w:numId w:val="7"/>
-        </w:numPr>
-        <w:spacing w:after="0"/>
-        <w:jc w:val="both"/>
-        <w:rPr>
-          <w:lang w:val="es-GT"/>
-        </w:rPr>
-      </w:pPr>
-      <w:r>
-        <w:rPr>
-          <w:b/>
-          <w:lang w:val="es-GT"/>
-        </w:rPr>
-        <w:t>El administrador del sistema podrá crear nuevos usuarios y asignarles privilegios.</w:t>
-      </w:r>
-      <w:r>
-        <w:rPr>
-          <w:lang w:val="es-GT"/>
-        </w:rPr>
-        <w:t xml:space="preserve"> Para la creación de usuarios el administrador debe ingresar el nombre del usuario deseado y la contraseña que le asignara.</w:t>
-      </w:r>
-    </w:p>
-    <w:p>
-      <w:pPr>
-        <w:pStyle w:val="Prrafodelista"/>
-        <w:numPr>
-          <w:ilvl w:val="0"/>
-          <w:numId w:val="7"/>
-        </w:numPr>
-        <w:spacing w:after="0"/>
-        <w:jc w:val="both"/>
-        <w:rPr>
-          <w:b/>
-          <w:lang w:val="es-GT"/>
-        </w:rPr>
-      </w:pPr>
-      <w:r>
-        <w:rPr>
-          <w:b/>
-          <w:lang w:val="es-GT"/>
-        </w:rPr>
-        <w:t xml:space="preserve">El administrador será el único usuario que pueda crear ciclos escolares. </w:t>
-      </w:r>
-      <w:r>
-        <w:rPr>
-          <w:lang w:val="es-GT"/>
-        </w:rPr>
-        <w:t>Para</w:t>
-      </w:r>
-      <w:r>
-        <w:rPr>
-          <w:lang w:val="es-GT"/>
-        </w:rPr>
-        <w:t xml:space="preserve"> la creación de un nuevo ciclo escolar el administrador deberá acceder a la opción de Crear Ciclo nuevo, luego se procederá a verificar la fecha del sistema, así como los datos que posee el sistema para su migración hacia el nuevo ciclo.</w:t>
-      </w:r>
-    </w:p>
-    <w:p>
-      <w:pPr>
-        <w:pStyle w:val="Prrafodelista"/>
-        <w:numPr>
-          <w:ilvl w:val="0"/>
-          <w:numId w:val="7"/>
-        </w:numPr>
-        <w:spacing w:after="0"/>
-        <w:jc w:val="both"/>
-        <w:rPr>
-          <w:b/>
-          <w:lang w:val="es-GT"/>
-        </w:rPr>
-      </w:pPr>
-      <w:r>
-        <w:rPr>
-          <w:b/>
-          <w:lang w:val="es-GT"/>
-        </w:rPr>
-        <w:t xml:space="preserve">Los usos de las herramientas dentro del sistema serán limitadas según los privilegios </w:t>
-      </w:r>
-      <w:r>
-        <w:rPr>
-          <w:b/>
-          <w:lang w:val="es-GT"/>
-        </w:rPr>
-        <w:t xml:space="preserve">asignados a </w:t>
-      </w:r>
-      <w:r>
-        <w:rPr>
-          <w:b/>
-          <w:lang w:val="es-GT"/>
-        </w:rPr>
-        <w:t>los usuarios.</w:t>
-      </w:r>
-      <w:r>
-        <w:rPr>
-          <w:b/>
-          <w:lang w:val="es-GT"/>
-        </w:rPr>
-        <w:t xml:space="preserve"> </w:t>
-      </w:r>
-      <w:r>
-        <w:rPr>
-          <w:lang w:val="es-GT"/>
-        </w:rPr>
-        <w:t>Al momento de</w:t>
-      </w:r>
-      <w:r>
-        <w:rPr>
-          <w:lang w:val="es-GT"/>
-        </w:rPr>
-        <w:t xml:space="preserve"> acceder el sistema verificara el perfil y permisos del usuario para validar la información que se le presentara en pantalla.</w:t>
-      </w:r>
-    </w:p>
-    <w:p>
-      <w:pPr>
-        <w:pStyle w:val="Prrafodelista"/>
-        <w:numPr>
-          <w:ilvl w:val="0"/>
-          <w:numId w:val="7"/>
-        </w:numPr>
-        <w:spacing w:after="0"/>
-        <w:jc w:val="both"/>
-        <w:rPr>
-          <w:b/>
-          <w:lang w:val="es-GT"/>
-        </w:rPr>
-      </w:pPr>
-      <w:r>
-        <w:rPr>
-          <w:b/>
-          <w:lang w:val="es-GT"/>
-        </w:rPr>
-        <w:t>El administrador creará las Áreas Curriculares predeterminadas para cada Grado.</w:t>
-      </w:r>
-      <w:r>
-        <w:rPr>
-          <w:b/>
-          <w:lang w:val="es-GT"/>
-        </w:rPr>
-        <w:t xml:space="preserve"> </w:t>
-      </w:r>
-      <w:r>
-        <w:rPr>
-          <w:lang w:val="es-GT"/>
-        </w:rPr>
-        <w:t>El administrador proporcionara al sistema la cantidad y el nombre de cada clase que recibirá cada grado.</w:t>
-      </w:r>
-    </w:p>
-    <w:p>
-      <w:pPr>
-        <w:pStyle w:val="Prrafodelista"/>
-        <w:numPr>
-          <w:ilvl w:val="0"/>
-          <w:numId w:val="7"/>
-        </w:numPr>
-        <w:spacing w:after="0"/>
-        <w:jc w:val="both"/>
-        <w:rPr>
-          <w:lang w:val="es-GT"/>
-        </w:rPr>
-      </w:pPr>
-      <w:r>
-        <w:rPr>
-          <w:b/>
-          <w:lang w:val="es-GT"/>
-        </w:rPr>
-        <w:t>El registro de información personal de los maestros será a cargo de un usuario con privilegios de Secretaria o administrador.</w:t>
-      </w:r>
-      <w:r>
-        <w:rPr>
-          <w:b/>
-          <w:lang w:val="es-GT"/>
-        </w:rPr>
-        <w:t xml:space="preserve"> </w:t>
-      </w:r>
-      <w:r>
-        <w:rPr>
-          <w:lang w:val="es-GT"/>
-        </w:rPr>
-        <w:t>La información proporcionada por el maestro para su registro será: Nombre.</w:t>
-      </w:r>
-    </w:p>
-    <w:p>
-      <w:pPr>
-        <w:pStyle w:val="Prrafodelista"/>
-        <w:numPr>
-          <w:ilvl w:val="1"/>
-          <w:numId w:val="7"/>
-        </w:numPr>
-        <w:spacing w:after="0"/>
-        <w:jc w:val="both"/>
-        <w:rPr>
-          <w:lang w:val="es-GT"/>
-        </w:rPr>
-      </w:pPr>
-      <w:r>
-        <w:rPr>
-          <w:lang w:val="es-GT"/>
-        </w:rPr>
-        <w:t>Datos Personales</w:t>
-      </w:r>
-    </w:p>
-    <w:p>
-      <w:pPr>
-        <w:pStyle w:val="Prrafodelista"/>
-        <w:numPr>
-          <w:ilvl w:val="2"/>
-          <w:numId w:val="7"/>
-        </w:numPr>
-        <w:spacing w:after="0"/>
-        <w:jc w:val="both"/>
-        <w:rPr>
-          <w:lang w:val="es-GT"/>
-        </w:rPr>
-      </w:pPr>
-      <w:r>
-        <w:rPr>
-          <w:lang w:val="es-GT"/>
-        </w:rPr>
-        <w:t>Fecha de Nacimiento.</w:t>
-      </w:r>
-    </w:p>
-    <w:p>
-      <w:pPr>
-        <w:pStyle w:val="Prrafodelista"/>
-        <w:numPr>
-          <w:ilvl w:val="2"/>
-          <w:numId w:val="7"/>
-        </w:numPr>
-        <w:spacing w:after="0"/>
-        <w:jc w:val="both"/>
-        <w:rPr>
-          <w:lang w:val="es-GT"/>
-        </w:rPr>
-      </w:pPr>
-      <w:r>
-        <w:rPr>
-          <w:lang w:val="es-GT"/>
-        </w:rPr>
-        <w:t>D.P.I</w:t>
-      </w:r>
-      <w:r>
-        <w:rPr>
-          <w:lang w:val="es-GT"/>
-        </w:rPr>
-        <w:t>.</w:t>
-      </w:r>
-    </w:p>
-    <w:p>
-      <w:pPr>
-        <w:pStyle w:val="Prrafodelista"/>
-        <w:numPr>
-          <w:ilvl w:val="2"/>
-          <w:numId w:val="7"/>
-        </w:numPr>
-        <w:spacing w:after="0"/>
-        <w:jc w:val="both"/>
-        <w:rPr>
-          <w:lang w:val="es-GT"/>
-        </w:rPr>
-      </w:pPr>
-      <w:r>
-        <w:rPr>
-          <w:lang w:val="es-GT"/>
-        </w:rPr>
-        <w:t xml:space="preserve">No. </w:t>
-      </w:r>
-      <w:r>
-        <w:rPr>
-          <w:lang w:val="es-GT"/>
-        </w:rPr>
-        <w:t>Afiliación</w:t>
-      </w:r>
-      <w:r>
-        <w:rPr>
-          <w:lang w:val="es-GT"/>
-        </w:rPr>
-        <w:t xml:space="preserve"> al IGSS.</w:t>
-      </w:r>
-    </w:p>
-    <w:p>
-      <w:pPr>
-        <w:pStyle w:val="Prrafodelista"/>
-        <w:numPr>
-          <w:ilvl w:val="2"/>
-          <w:numId w:val="7"/>
-        </w:numPr>
-        <w:spacing w:after="0"/>
-        <w:jc w:val="both"/>
-        <w:rPr>
-          <w:lang w:val="es-GT"/>
-        </w:rPr>
-      </w:pPr>
-      <w:r>
-        <w:rPr>
-          <w:lang w:val="es-GT"/>
-        </w:rPr>
-        <w:t>Teléfono</w:t>
-      </w:r>
-      <w:r>
-        <w:rPr>
-          <w:lang w:val="es-GT"/>
-        </w:rPr>
-        <w:t xml:space="preserve"> de Casa.</w:t>
-      </w:r>
-    </w:p>
-    <w:p>
-      <w:pPr>
-        <w:pStyle w:val="Prrafodelista"/>
-        <w:numPr>
-          <w:ilvl w:val="2"/>
-          <w:numId w:val="7"/>
-        </w:numPr>
-        <w:spacing w:after="0"/>
-        <w:jc w:val="both"/>
-        <w:rPr>
-          <w:lang w:val="es-GT"/>
-        </w:rPr>
-      </w:pPr>
-      <w:r>
-        <w:rPr>
-          <w:lang w:val="es-GT"/>
-        </w:rPr>
-        <w:t>Dirección.</w:t>
-      </w:r>
-    </w:p>
-    <w:p>
-      <w:pPr>
-        <w:pStyle w:val="Prrafodelista"/>
-        <w:numPr>
-          <w:ilvl w:val="2"/>
-          <w:numId w:val="7"/>
-        </w:numPr>
-        <w:spacing w:after="0"/>
-        <w:jc w:val="both"/>
-        <w:rPr>
-          <w:lang w:val="es-GT"/>
-        </w:rPr>
-      </w:pPr>
-      <w:r>
-        <w:rPr>
-          <w:lang w:val="es-GT"/>
-        </w:rPr>
-        <w:t>Por Emergencia Llamar a.</w:t>
-      </w:r>
-    </w:p>
-    <w:p>
-      <w:pPr>
-        <w:pStyle w:val="Prrafodelista"/>
-        <w:numPr>
-          <w:ilvl w:val="2"/>
-          <w:numId w:val="7"/>
-        </w:numPr>
-        <w:spacing w:after="0"/>
-        <w:jc w:val="both"/>
-        <w:rPr>
-          <w:lang w:val="es-GT"/>
-        </w:rPr>
-      </w:pPr>
-      <w:r>
-        <w:rPr>
-          <w:lang w:val="es-GT"/>
-        </w:rPr>
-        <w:t>Edad.</w:t>
-      </w:r>
-    </w:p>
-    <w:p>
-      <w:pPr>
-        <w:pStyle w:val="Prrafodelista"/>
-        <w:numPr>
-          <w:ilvl w:val="2"/>
-          <w:numId w:val="7"/>
-        </w:numPr>
-        <w:spacing w:after="0"/>
-        <w:jc w:val="both"/>
-        <w:rPr>
-          <w:lang w:val="es-GT"/>
-        </w:rPr>
-      </w:pPr>
-      <w:r>
-        <w:rPr>
-          <w:lang w:val="es-GT"/>
-        </w:rPr>
-        <w:t>Cedula de Vecindad No.</w:t>
-      </w:r>
-    </w:p>
-    <w:p>
-      <w:pPr>
-        <w:pStyle w:val="Prrafodelista"/>
-        <w:numPr>
-          <w:ilvl w:val="2"/>
-          <w:numId w:val="7"/>
-        </w:numPr>
-        <w:spacing w:after="0"/>
-        <w:jc w:val="both"/>
-        <w:rPr>
-          <w:lang w:val="es-GT"/>
-        </w:rPr>
-      </w:pPr>
-      <w:r>
-        <w:rPr>
-          <w:lang w:val="es-GT"/>
-        </w:rPr>
-        <w:t>Estado Civil.</w:t>
-      </w:r>
-    </w:p>
-    <w:p>
-      <w:pPr>
-        <w:pStyle w:val="Prrafodelista"/>
-        <w:numPr>
-          <w:ilvl w:val="2"/>
-          <w:numId w:val="7"/>
-        </w:numPr>
-        <w:spacing w:after="0"/>
-        <w:jc w:val="both"/>
-        <w:rPr>
-          <w:lang w:val="es-GT"/>
-        </w:rPr>
-      </w:pPr>
-      <w:r>
-        <w:rPr>
-          <w:lang w:val="es-GT"/>
-        </w:rPr>
-        <w:t>Celular.</w:t>
-      </w:r>
-    </w:p>
-    <w:p>
-      <w:pPr>
-        <w:pStyle w:val="Prrafodelista"/>
-        <w:numPr>
-          <w:ilvl w:val="2"/>
-          <w:numId w:val="7"/>
-        </w:numPr>
-        <w:spacing w:after="0"/>
-        <w:jc w:val="both"/>
-        <w:rPr>
-          <w:lang w:val="es-GT"/>
-        </w:rPr>
-      </w:pPr>
-      <w:r>
-        <w:rPr>
-          <w:lang w:val="es-GT"/>
-        </w:rPr>
-        <w:t>Teléfono de Casa o Celular.</w:t>
-      </w:r>
-    </w:p>
-    <w:p>
-      <w:pPr>
-        <w:pStyle w:val="Prrafodelista"/>
-        <w:numPr>
-          <w:ilvl w:val="1"/>
-          <w:numId w:val="7"/>
-        </w:numPr>
-        <w:spacing w:after="0"/>
-        <w:jc w:val="both"/>
-        <w:rPr>
-          <w:lang w:val="es-GT"/>
-        </w:rPr>
-      </w:pPr>
-      <w:r>
-        <w:rPr>
-          <w:lang w:val="es-GT"/>
-        </w:rPr>
-        <w:t>Datos Profesionales</w:t>
-      </w:r>
-      <w:r>
-        <w:rPr>
-          <w:lang w:val="es-GT"/>
-        </w:rPr>
-        <w:tab/>
-      </w:r>
-      <w:r>
-        <w:rPr>
-          <w:lang w:val="es-GT"/>
-        </w:rPr>
-        <w:tab/>
-      </w:r>
-      <w:r>
-        <w:rPr>
-          <w:lang w:val="es-GT"/>
-        </w:rPr>
-        <w:tab/>
-      </w:r>
-      <w:r>
-        <w:rPr>
-          <w:lang w:val="es-GT"/>
-        </w:rPr>
-        <w:tab/>
-      </w:r>
-      <w:r>
-        <w:rPr>
-          <w:lang w:val="es-GT"/>
-        </w:rPr>
-        <w:tab/>
-      </w:r>
-      <w:r>
-        <w:rPr>
-          <w:lang w:val="es-GT"/>
-        </w:rPr>
-        <w:tab/>
-      </w:r>
-      <w:r>
-        <w:rPr>
-          <w:lang w:val="es-GT"/>
-        </w:rPr>
-        <w:tab/>
-      </w:r>
-    </w:p>
-    <w:p>
-      <w:pPr>
-        <w:pStyle w:val="Prrafodelista"/>
-        <w:numPr>
-          <w:ilvl w:val="2"/>
-          <w:numId w:val="7"/>
-        </w:numPr>
-        <w:spacing w:after="0"/>
-        <w:jc w:val="both"/>
-        <w:rPr>
-          <w:lang w:val="es-GT"/>
-        </w:rPr>
-      </w:pPr>
-      <w:r>
-        <w:rPr>
-          <w:lang w:val="es-GT"/>
-        </w:rPr>
-        <w:t>Título que Posee</w:t>
-      </w:r>
-    </w:p>
-    <w:p>
-      <w:pPr>
-        <w:pStyle w:val="Prrafodelista"/>
-        <w:numPr>
-          <w:ilvl w:val="2"/>
-          <w:numId w:val="7"/>
-        </w:numPr>
-        <w:spacing w:after="0"/>
-        <w:jc w:val="both"/>
-        <w:rPr>
-          <w:lang w:val="es-GT"/>
-        </w:rPr>
-      </w:pPr>
-      <w:r>
-        <w:rPr>
-          <w:lang w:val="es-GT"/>
-        </w:rPr>
-        <w:lastRenderedPageBreak/>
-        <w:t>Fecha de Graduación.</w:t>
-      </w:r>
-    </w:p>
-    <w:p>
-      <w:pPr>
-        <w:pStyle w:val="Prrafodelista"/>
-        <w:numPr>
-          <w:ilvl w:val="2"/>
-          <w:numId w:val="7"/>
-        </w:numPr>
-        <w:spacing w:after="0"/>
-        <w:jc w:val="both"/>
-        <w:rPr>
-          <w:lang w:val="es-GT"/>
-        </w:rPr>
-      </w:pPr>
-      <w:r>
-        <w:rPr>
-          <w:lang w:val="es-GT"/>
-        </w:rPr>
-        <w:t>N</w:t>
-      </w:r>
-      <w:r>
-        <w:rPr>
-          <w:lang w:val="es-GT"/>
-        </w:rPr>
-        <w:t>o. de Registro del Título.</w:t>
-      </w:r>
-      <w:r>
-        <w:rPr>
-          <w:lang w:val="es-GT"/>
-        </w:rPr>
-        <w:tab/>
-      </w:r>
-    </w:p>
-    <w:p>
-      <w:pPr>
-        <w:pStyle w:val="Prrafodelista"/>
-        <w:numPr>
-          <w:ilvl w:val="2"/>
-          <w:numId w:val="7"/>
-        </w:numPr>
-        <w:spacing w:after="0"/>
-        <w:jc w:val="both"/>
-        <w:rPr>
-          <w:lang w:val="es-GT"/>
-        </w:rPr>
-      </w:pPr>
-      <w:r>
-        <w:rPr>
-          <w:lang w:val="es-GT"/>
-        </w:rPr>
-        <w:t>No. de Cédula Docente</w:t>
-      </w:r>
-      <w:r>
-        <w:rPr>
-          <w:lang w:val="es-GT"/>
-        </w:rPr>
-        <w:t>.</w:t>
-      </w:r>
-    </w:p>
-    <w:p>
-      <w:pPr>
-        <w:pStyle w:val="Prrafodelista"/>
-        <w:numPr>
-          <w:ilvl w:val="2"/>
-          <w:numId w:val="7"/>
-        </w:numPr>
-        <w:spacing w:after="0"/>
-        <w:jc w:val="both"/>
-        <w:rPr>
-          <w:lang w:val="es-GT"/>
-        </w:rPr>
-      </w:pPr>
-      <w:r>
-        <w:rPr>
-          <w:lang w:val="es-GT"/>
-        </w:rPr>
-        <w:t>Fecha de Emisión.</w:t>
-      </w:r>
-    </w:p>
-    <w:p>
-      <w:pPr>
-        <w:pStyle w:val="Prrafodelista"/>
-        <w:numPr>
-          <w:ilvl w:val="2"/>
-          <w:numId w:val="7"/>
-        </w:numPr>
-        <w:spacing w:after="0"/>
-        <w:jc w:val="both"/>
-        <w:rPr>
-          <w:lang w:val="es-GT"/>
-        </w:rPr>
-      </w:pPr>
-      <w:r>
-        <w:rPr>
-          <w:lang w:val="es-GT"/>
-        </w:rPr>
-        <w:t>Registro Escalafonario</w:t>
-      </w:r>
-    </w:p>
-    <w:p>
-      <w:pPr>
-        <w:pStyle w:val="Prrafodelista"/>
-        <w:numPr>
-          <w:ilvl w:val="2"/>
-          <w:numId w:val="7"/>
-        </w:numPr>
-        <w:spacing w:after="0"/>
-        <w:jc w:val="both"/>
-        <w:rPr>
-          <w:lang w:val="es-GT"/>
-        </w:rPr>
-      </w:pPr>
-      <w:r>
-        <w:rPr>
-          <w:lang w:val="es-GT"/>
-        </w:rPr>
-        <w:t>Fecha de Ascenso.</w:t>
-      </w:r>
-    </w:p>
-    <w:p>
-      <w:pPr>
-        <w:pStyle w:val="Prrafodelista"/>
-        <w:numPr>
-          <w:ilvl w:val="2"/>
-          <w:numId w:val="7"/>
-        </w:numPr>
-        <w:spacing w:after="0"/>
-        <w:jc w:val="both"/>
-        <w:rPr>
-          <w:lang w:val="es-GT"/>
-        </w:rPr>
-      </w:pPr>
-      <w:r>
-        <w:rPr>
-          <w:lang w:val="es-GT"/>
-        </w:rPr>
-        <w:t xml:space="preserve"> </w:t>
-      </w:r>
-      <w:r>
-        <w:rPr>
-          <w:lang w:val="es-GT"/>
-        </w:rPr>
-        <w:t>Clase Escalafonaria.</w:t>
-      </w:r>
-    </w:p>
-    <w:p>
-      <w:pPr>
-        <w:pStyle w:val="Prrafodelista"/>
-        <w:numPr>
-          <w:ilvl w:val="2"/>
-          <w:numId w:val="7"/>
-        </w:numPr>
-        <w:spacing w:after="0"/>
-        <w:jc w:val="both"/>
-        <w:rPr>
-          <w:lang w:val="es-GT"/>
-        </w:rPr>
-      </w:pPr>
-      <w:r>
-        <w:rPr>
-          <w:lang w:val="es-GT"/>
-        </w:rPr>
-        <w:t>Inicio de Relación Laboral.</w:t>
-      </w:r>
-    </w:p>
-    <w:p>
-      <w:pPr>
-        <w:pStyle w:val="Prrafodelista"/>
-        <w:numPr>
-          <w:ilvl w:val="2"/>
-          <w:numId w:val="7"/>
-        </w:numPr>
-        <w:spacing w:after="0"/>
-        <w:jc w:val="both"/>
-        <w:rPr>
-          <w:lang w:val="es-GT"/>
-        </w:rPr>
-      </w:pPr>
-      <w:r>
-        <w:rPr>
-          <w:lang w:val="es-GT"/>
-        </w:rPr>
-        <w:t>Grado que Imparte</w:t>
-      </w:r>
-      <w:r>
-        <w:rPr>
-          <w:lang w:val="es-GT"/>
-        </w:rPr>
-        <w:t>.</w:t>
-      </w:r>
-    </w:p>
-    <w:p>
-      <w:pPr>
-        <w:pStyle w:val="Prrafodelista"/>
-        <w:numPr>
-          <w:ilvl w:val="2"/>
-          <w:numId w:val="7"/>
-        </w:numPr>
-        <w:spacing w:after="0"/>
-        <w:jc w:val="both"/>
-        <w:rPr>
-          <w:lang w:val="es-GT"/>
-        </w:rPr>
-      </w:pPr>
-      <w:r>
-        <w:rPr>
-          <w:lang w:val="es-GT"/>
-        </w:rPr>
-        <w:t>Sección.</w:t>
-      </w:r>
-    </w:p>
-    <w:p>
-      <w:pPr>
-        <w:pStyle w:val="Prrafodelista"/>
-        <w:numPr>
-          <w:ilvl w:val="0"/>
-          <w:numId w:val="7"/>
-        </w:numPr>
-        <w:spacing w:after="0"/>
-        <w:jc w:val="both"/>
-        <w:rPr>
-          <w:b/>
-          <w:lang w:val="es-GT"/>
-        </w:rPr>
-      </w:pPr>
-      <w:r>
-        <w:rPr>
-          <w:b/>
-          <w:lang w:val="es-GT"/>
-        </w:rPr>
-        <w:t xml:space="preserve">Los grados y secciones podrán ser creados por </w:t>
-      </w:r>
-      <w:r>
-        <w:rPr>
-          <w:b/>
-          <w:lang w:val="es-GT"/>
-        </w:rPr>
-        <w:t>un</w:t>
-      </w:r>
-      <w:r>
-        <w:rPr>
-          <w:b/>
-          <w:lang w:val="es-GT"/>
-        </w:rPr>
-        <w:t xml:space="preserve"> usuario con </w:t>
-      </w:r>
-      <w:r>
-        <w:rPr>
-          <w:b/>
-          <w:lang w:val="es-GT"/>
-        </w:rPr>
-        <w:t>un perfil</w:t>
-      </w:r>
-      <w:r>
-        <w:rPr>
-          <w:b/>
-          <w:lang w:val="es-GT"/>
-        </w:rPr>
-        <w:t xml:space="preserve"> de Secretaria.</w:t>
-      </w:r>
-      <w:r>
-        <w:rPr>
-          <w:b/>
-          <w:lang w:val="es-GT"/>
-        </w:rPr>
-        <w:t xml:space="preserve"> </w:t>
-      </w:r>
-      <w:r>
-        <w:rPr>
-          <w:lang w:val="es-GT"/>
-        </w:rPr>
-        <w:t>El usuario que cumpla con el perfil</w:t>
-      </w:r>
-      <w:r>
-        <w:rPr>
-          <w:lang w:val="es-GT"/>
-        </w:rPr>
-        <w:t xml:space="preserve"> secretaria</w:t>
-      </w:r>
-      <w:r>
-        <w:rPr>
-          <w:lang w:val="es-GT"/>
-        </w:rPr>
-        <w:t xml:space="preserve"> procederá a la creación de </w:t>
-      </w:r>
-      <w:r>
-        <w:rPr>
-          <w:lang w:val="es-GT"/>
-        </w:rPr>
-        <w:t>grados,</w:t>
-      </w:r>
-      <w:r>
-        <w:rPr>
-          <w:lang w:val="es-GT"/>
-        </w:rPr>
-        <w:t xml:space="preserve"> así como la cantidad de secciones que estarán disponibles </w:t>
-      </w:r>
-      <w:r>
-        <w:rPr>
-          <w:lang w:val="es-GT"/>
-        </w:rPr>
-        <w:t>luego que el administrador cree el ciclo escolar nuevo.</w:t>
-      </w:r>
-    </w:p>
-    <w:p>
-      <w:pPr>
-        <w:pStyle w:val="Prrafodelista"/>
-        <w:numPr>
-          <w:ilvl w:val="0"/>
-          <w:numId w:val="7"/>
-        </w:numPr>
-        <w:spacing w:after="0"/>
-        <w:jc w:val="both"/>
-        <w:rPr>
-          <w:b/>
-          <w:lang w:val="es-GT"/>
-        </w:rPr>
-      </w:pPr>
-      <w:r>
-        <w:rPr>
-          <w:b/>
-          <w:lang w:val="es-GT"/>
-        </w:rPr>
-        <w:t>La inscripción de alumnos podrá ser realizada por cualquier usuario con privilegios de Secretaria.</w:t>
-      </w:r>
-      <w:r>
-        <w:rPr>
-          <w:b/>
-          <w:lang w:val="es-GT"/>
-        </w:rPr>
-        <w:t xml:space="preserve"> </w:t>
-      </w:r>
-      <w:r>
-        <w:rPr>
-          <w:lang w:val="es-GT"/>
-        </w:rPr>
-        <w:t xml:space="preserve"> Para iniciar el proceso de inscripción se debe iniciar sesión con una cuenta con permisos de secretaria.</w:t>
-      </w:r>
-    </w:p>
-    <w:p>
-      <w:pPr>
-        <w:pStyle w:val="Prrafodelista"/>
-        <w:numPr>
-          <w:ilvl w:val="0"/>
-          <w:numId w:val="7"/>
-        </w:numPr>
-        <w:spacing w:after="0"/>
-        <w:rPr>
-          <w:b/>
-          <w:lang w:val="es-GT"/>
-        </w:rPr>
-      </w:pPr>
-      <w:r>
-        <w:rPr>
-          <w:b/>
-          <w:lang w:val="es-GT"/>
-        </w:rPr>
-        <w:t>El administrador es el único usuario que puede eliminar a otros usuarios.</w:t>
-      </w:r>
-      <w:r>
-        <w:rPr>
-          <w:b/>
-          <w:lang w:val="es-GT"/>
-        </w:rPr>
-        <w:t xml:space="preserve"> </w:t>
-      </w:r>
-      <w:r>
-        <w:rPr>
-          <w:lang w:val="es-GT"/>
-        </w:rPr>
-        <w:t xml:space="preserve">Para iniciar el proceso de </w:t>
-      </w:r>
-      <w:r>
-        <w:rPr>
-          <w:lang w:val="es-GT"/>
-        </w:rPr>
-        <w:t xml:space="preserve">edición de usuarios </w:t>
-      </w:r>
-      <w:r>
-        <w:rPr>
-          <w:lang w:val="es-GT"/>
-        </w:rPr>
-        <w:t xml:space="preserve">se debe iniciar sesión con una cuenta con permisos de </w:t>
-      </w:r>
-      <w:r>
-        <w:rPr>
-          <w:lang w:val="es-GT"/>
-        </w:rPr>
-        <w:t>Administrador</w:t>
-      </w:r>
-      <w:r>
-        <w:rPr>
-          <w:lang w:val="es-GT"/>
-        </w:rPr>
-        <w:t>.</w:t>
-      </w:r>
-    </w:p>
-    <w:p>
-      <w:pPr>
-        <w:pStyle w:val="Prrafodelista"/>
-        <w:numPr>
-          <w:ilvl w:val="0"/>
-          <w:numId w:val="7"/>
-        </w:numPr>
-        <w:jc w:val="both"/>
-        <w:rPr>
-          <w:b/>
-          <w:lang w:val="es-GT"/>
-        </w:rPr>
-      </w:pPr>
-      <w:r>
-        <w:rPr>
-          <w:b/>
-          <w:lang w:val="es-GT"/>
-        </w:rPr>
-        <w:t>La pantalla inicial debe presentar de forma accesible las siguientes opciones: Estudiantes, Notas, Personal, Pagos, Administración</w:t>
-      </w:r>
-      <w:r>
-        <w:rPr>
-          <w:b/>
-          <w:lang w:val="es-GT"/>
-        </w:rPr>
-        <w:t xml:space="preserve">. </w:t>
-      </w:r>
-      <w:r>
-        <w:rPr>
-          <w:lang w:val="es-GT"/>
-        </w:rPr>
-        <w:t xml:space="preserve">Para </w:t>
-      </w:r>
-      <w:r>
-        <w:rPr>
-          <w:lang w:val="es-GT"/>
-        </w:rPr>
-        <w:t xml:space="preserve">tener acceso a la </w:t>
-      </w:r>
-      <w:r>
-        <w:rPr>
-          <w:lang w:val="es-GT"/>
-        </w:rPr>
-        <w:t xml:space="preserve">pantalla </w:t>
-      </w:r>
-      <w:r>
-        <w:rPr>
-          <w:lang w:val="es-GT"/>
-        </w:rPr>
-        <w:t>de inicio del sistema</w:t>
-      </w:r>
-      <w:r>
-        <w:rPr>
-          <w:lang w:val="es-GT"/>
-        </w:rPr>
-        <w:t xml:space="preserve"> se de</w:t>
-      </w:r>
-      <w:r>
-        <w:rPr>
-          <w:lang w:val="es-GT"/>
-        </w:rPr>
-        <w:t>be de ingresar con un usuario</w:t>
-      </w:r>
-      <w:r>
-        <w:rPr>
-          <w:lang w:val="es-GT"/>
-        </w:rPr>
-        <w:t>, según los privilegios del mismo, serán las h</w:t>
-      </w:r>
-      <w:r>
-        <w:rPr>
-          <w:lang w:val="es-GT"/>
-        </w:rPr>
-        <w:t>erramientas habilitadas en la pantalla.</w:t>
-      </w:r>
-    </w:p>
-    <w:p>
-      <w:pPr>
-        <w:pStyle w:val="Prrafodelista"/>
-        <w:numPr>
-          <w:ilvl w:val="0"/>
-          <w:numId w:val="7"/>
-        </w:numPr>
-        <w:jc w:val="both"/>
-        <w:rPr>
-          <w:lang w:val="es-GT"/>
-        </w:rPr>
-      </w:pPr>
-      <w:r>
-        <w:rPr>
-          <w:b/>
-          <w:lang w:val="es-GT"/>
-        </w:rPr>
-        <w:t xml:space="preserve">Los alumnos podrán consultar sus notas </w:t>
-      </w:r>
-      <w:r>
-        <w:rPr>
-          <w:b/>
-          <w:lang w:val="es-GT"/>
-        </w:rPr>
-        <w:t xml:space="preserve">ingresando su código de alumnos. </w:t>
-      </w:r>
-      <w:r>
-        <w:rPr>
-          <w:lang w:val="es-GT"/>
-        </w:rPr>
-        <w:t>El alumno seleccionara la opción de consulta de notas, ingresara su ID de alumno</w:t>
-      </w:r>
-      <w:r>
-        <w:rPr>
-          <w:lang w:val="es-GT"/>
-        </w:rPr>
-        <w:t>, si el ID se encuentra solvente el sistema</w:t>
+          <w:highlight w:val="yellow"/>
+          <w:lang w:val="es-GT"/>
+        </w:rPr>
+        <w:t>l momento de Llenar los Datos del Estudiante se deberá contar con la opción de Tomar fotografía al Estudiante a inscribir.</w:t>
+      </w:r>
+    </w:p>
+    <w:p>
+      <w:pPr>
+        <w:pStyle w:val="Prrafodelista"/>
+        <w:numPr>
+          <w:ilvl w:val="0"/>
+          <w:numId w:val="12"/>
+        </w:numPr>
+        <w:jc w:val="both"/>
+        <w:rPr>
+          <w:lang w:val="es-GT"/>
+        </w:rPr>
+      </w:pPr>
+      <w:r>
+        <w:rPr>
+          <w:lang w:val="es-GT"/>
+        </w:rPr>
+        <w:t xml:space="preserve">En el contexto de Inscribir </w:t>
       </w:r>
       <w:bookmarkStart w:id="0" w:name="_GoBack"/>
       <w:bookmarkEnd w:id="0"/>
@@ -1791,7 +652,957 @@
         <w:rPr>
           <w:lang w:val="es-GT"/>
         </w:rPr>
-        <w:t xml:space="preserve"> mostrara las notas, en caso contrario de no estar solvente mostrara un mensaje de insolvente.</w:t>
+        <w:t>mnos luego de llenar los formularios correspondientes se podrá imprimir cada uno de ellos para ser firmados por el Encargado el Estudiante.</w:t>
+      </w:r>
+    </w:p>
+    <w:p>
+      <w:pPr>
+        <w:pStyle w:val="Prrafodelista"/>
+        <w:numPr>
+          <w:ilvl w:val="0"/>
+          <w:numId w:val="12"/>
+        </w:numPr>
+        <w:jc w:val="both"/>
+        <w:rPr>
+          <w:lang w:val="es-GT"/>
+        </w:rPr>
+      </w:pPr>
+      <w:r>
+        <w:rPr>
+          <w:lang w:val="es-GT"/>
+        </w:rPr>
+        <w:t>Los datos del Estudiante podrán ser actualizados.</w:t>
+      </w:r>
+    </w:p>
+    <w:p>
+      <w:pPr>
+        <w:spacing w:after="0"/>
+        <w:jc w:val="both"/>
+        <w:rPr>
+          <w:lang w:val="es-GT"/>
+        </w:rPr>
+      </w:pPr>
+    </w:p>
+    <w:p>
+      <w:pPr>
+        <w:spacing w:after="0"/>
+        <w:jc w:val="both"/>
+        <w:rPr>
+          <w:lang w:val="es-GT"/>
+        </w:rPr>
+      </w:pPr>
+    </w:p>
+    <w:p>
+      <w:pPr>
+        <w:spacing w:after="0"/>
+        <w:jc w:val="center"/>
+        <w:rPr>
+          <w:b/>
+          <w:sz w:val="32"/>
+          <w:lang w:val="es-GT"/>
+        </w:rPr>
+      </w:pPr>
+      <w:r>
+        <w:rPr>
+          <w:b/>
+          <w:sz w:val="32"/>
+          <w:lang w:val="es-GT"/>
+        </w:rPr>
+        <w:t>Iteraciones</w:t>
+      </w:r>
+    </w:p>
+    <w:p>
+      <w:pPr>
+        <w:spacing w:after="0"/>
+        <w:jc w:val="both"/>
+        <w:rPr>
+          <w:b/>
+          <w:sz w:val="28"/>
+          <w:lang w:val="es-GT"/>
+        </w:rPr>
+      </w:pPr>
+      <w:r>
+        <w:rPr>
+          <w:b/>
+          <w:sz w:val="28"/>
+          <w:lang w:val="es-GT"/>
+        </w:rPr>
+        <w:t>Iteración #1</w:t>
+      </w:r>
+    </w:p>
+    <w:p>
+      <w:pPr>
+        <w:pStyle w:val="Prrafodelista"/>
+        <w:numPr>
+          <w:ilvl w:val="0"/>
+          <w:numId w:val="13"/>
+        </w:numPr>
+        <w:spacing w:after="0"/>
+        <w:jc w:val="both"/>
+        <w:rPr>
+          <w:lang w:val="es-GT"/>
+        </w:rPr>
+      </w:pPr>
+      <w:r>
+        <w:rPr>
+          <w:b/>
+          <w:lang w:val="es-GT"/>
+        </w:rPr>
+        <w:t xml:space="preserve">Creación de </w:t>
+      </w:r>
+      <w:proofErr w:type="spellStart"/>
+      <w:r>
+        <w:rPr>
+          <w:b/>
+          <w:lang w:val="es-GT"/>
+        </w:rPr>
+        <w:t>Login</w:t>
+      </w:r>
+      <w:proofErr w:type="spellEnd"/>
+      <w:r>
+        <w:rPr>
+          <w:lang w:val="es-GT"/>
+        </w:rPr>
+        <w:t>. Contará con los campos de información de Nombre de Usuario y contraseña del usuario.</w:t>
+      </w:r>
+    </w:p>
+    <w:p>
+      <w:pPr>
+        <w:pStyle w:val="Prrafodelista"/>
+        <w:numPr>
+          <w:ilvl w:val="0"/>
+          <w:numId w:val="13"/>
+        </w:numPr>
+        <w:spacing w:after="0"/>
+        <w:jc w:val="both"/>
+        <w:rPr>
+          <w:lang w:val="es-GT"/>
+        </w:rPr>
+      </w:pPr>
+      <w:r>
+        <w:rPr>
+          <w:b/>
+          <w:lang w:val="es-GT"/>
+        </w:rPr>
+        <w:t>El administrador del sistema podrá crear nuevos usuarios y asignarles privilegios.</w:t>
+      </w:r>
+      <w:r>
+        <w:rPr>
+          <w:lang w:val="es-GT"/>
+        </w:rPr>
+        <w:t xml:space="preserve"> Para la creación de usuarios el administrador debe ingresar el nombre del usuario deseado y la contraseña que le asignara.</w:t>
+      </w:r>
+    </w:p>
+    <w:p>
+      <w:pPr>
+        <w:pStyle w:val="Prrafodelista"/>
+        <w:numPr>
+          <w:ilvl w:val="0"/>
+          <w:numId w:val="13"/>
+        </w:numPr>
+        <w:spacing w:after="0"/>
+        <w:jc w:val="both"/>
+        <w:rPr>
+          <w:b/>
+          <w:lang w:val="es-GT"/>
+        </w:rPr>
+      </w:pPr>
+      <w:r>
+        <w:rPr>
+          <w:b/>
+          <w:lang w:val="es-GT"/>
+        </w:rPr>
+        <w:t xml:space="preserve">El administrador será el único usuario que pueda crear ciclos escolares. </w:t>
+      </w:r>
+      <w:r>
+        <w:rPr>
+          <w:lang w:val="es-GT"/>
+        </w:rPr>
+        <w:t>Para la creación de un nuevo ciclo escolar el administrador deberá acceder a la opción de Crear Ciclo nuevo, luego se procederá a verificar la fecha del sistema, así como los datos que posee el sistema para su migración hacia el nuevo ciclo.</w:t>
+      </w:r>
+    </w:p>
+    <w:p>
+      <w:pPr>
+        <w:pStyle w:val="Prrafodelista"/>
+        <w:numPr>
+          <w:ilvl w:val="0"/>
+          <w:numId w:val="13"/>
+        </w:numPr>
+        <w:spacing w:after="0"/>
+        <w:jc w:val="both"/>
+        <w:rPr>
+          <w:b/>
+          <w:lang w:val="es-GT"/>
+        </w:rPr>
+      </w:pPr>
+      <w:r>
+        <w:rPr>
+          <w:b/>
+          <w:lang w:val="es-GT"/>
+        </w:rPr>
+        <w:t xml:space="preserve">Los usos de las herramientas dentro del sistema serán limitadas según los privilegios asignados a los usuarios. </w:t>
+      </w:r>
+      <w:r>
+        <w:rPr>
+          <w:lang w:val="es-GT"/>
+        </w:rPr>
+        <w:t>Al momento de acceder el sistema verificara el perfil y permisos del usuario para validar la información que se le presentara en pantalla.</w:t>
+      </w:r>
+    </w:p>
+    <w:p>
+      <w:pPr>
+        <w:pStyle w:val="Prrafodelista"/>
+        <w:numPr>
+          <w:ilvl w:val="0"/>
+          <w:numId w:val="13"/>
+        </w:numPr>
+        <w:spacing w:after="0"/>
+        <w:jc w:val="both"/>
+        <w:rPr>
+          <w:b/>
+          <w:lang w:val="es-GT"/>
+        </w:rPr>
+      </w:pPr>
+      <w:r>
+        <w:rPr>
+          <w:b/>
+          <w:lang w:val="es-GT"/>
+        </w:rPr>
+        <w:t xml:space="preserve">El administrador creará las Áreas Curriculares predeterminadas para cada Grado. </w:t>
+      </w:r>
+      <w:r>
+        <w:rPr>
+          <w:lang w:val="es-GT"/>
+        </w:rPr>
+        <w:t xml:space="preserve">El administrador </w:t>
+      </w:r>
+      <w:proofErr w:type="gramStart"/>
+      <w:r>
+        <w:rPr>
+          <w:lang w:val="es-GT"/>
+        </w:rPr>
+        <w:t>proporcionara</w:t>
+      </w:r>
+      <w:proofErr w:type="gramEnd"/>
+      <w:r>
+        <w:rPr>
+          <w:lang w:val="es-GT"/>
+        </w:rPr>
+        <w:t xml:space="preserve"> al sistema la cantidad y el nombre de cada clase que recibirá cada grado.</w:t>
+      </w:r>
+    </w:p>
+    <w:p>
+      <w:pPr>
+        <w:pStyle w:val="Prrafodelista"/>
+        <w:numPr>
+          <w:ilvl w:val="0"/>
+          <w:numId w:val="13"/>
+        </w:numPr>
+        <w:spacing w:after="0"/>
+        <w:jc w:val="both"/>
+        <w:rPr>
+          <w:lang w:val="es-GT"/>
+        </w:rPr>
+      </w:pPr>
+      <w:r>
+        <w:rPr>
+          <w:b/>
+          <w:lang w:val="es-GT"/>
+        </w:rPr>
+        <w:t xml:space="preserve">El registro de información personal de los maestros será a cargo de un usuario con privilegios de Secretaria o administrador. </w:t>
+      </w:r>
+      <w:r>
+        <w:rPr>
+          <w:lang w:val="es-GT"/>
+        </w:rPr>
+        <w:t>La información proporcionada por el maestro para su registro será: Nombre.</w:t>
+      </w:r>
+    </w:p>
+    <w:p>
+      <w:pPr>
+        <w:pStyle w:val="Prrafodelista"/>
+        <w:numPr>
+          <w:ilvl w:val="1"/>
+          <w:numId w:val="13"/>
+        </w:numPr>
+        <w:spacing w:after="0"/>
+        <w:jc w:val="both"/>
+        <w:rPr>
+          <w:lang w:val="es-GT"/>
+        </w:rPr>
+      </w:pPr>
+      <w:r>
+        <w:rPr>
+          <w:lang w:val="es-GT"/>
+        </w:rPr>
+        <w:t>Datos Personales</w:t>
+      </w:r>
+    </w:p>
+    <w:p>
+      <w:pPr>
+        <w:pStyle w:val="Prrafodelista"/>
+        <w:numPr>
+          <w:ilvl w:val="2"/>
+          <w:numId w:val="13"/>
+        </w:numPr>
+        <w:spacing w:after="0"/>
+        <w:jc w:val="both"/>
+        <w:rPr>
+          <w:lang w:val="es-GT"/>
+        </w:rPr>
+      </w:pPr>
+      <w:r>
+        <w:rPr>
+          <w:lang w:val="es-GT"/>
+        </w:rPr>
+        <w:t>Fecha de Nacimiento.</w:t>
+      </w:r>
+    </w:p>
+    <w:p>
+      <w:pPr>
+        <w:pStyle w:val="Prrafodelista"/>
+        <w:numPr>
+          <w:ilvl w:val="2"/>
+          <w:numId w:val="13"/>
+        </w:numPr>
+        <w:spacing w:after="0"/>
+        <w:jc w:val="both"/>
+        <w:rPr>
+          <w:lang w:val="es-GT"/>
+        </w:rPr>
+      </w:pPr>
+      <w:r>
+        <w:rPr>
+          <w:lang w:val="es-GT"/>
+        </w:rPr>
+        <w:t>D.P.I.</w:t>
+      </w:r>
+    </w:p>
+    <w:p>
+      <w:pPr>
+        <w:pStyle w:val="Prrafodelista"/>
+        <w:numPr>
+          <w:ilvl w:val="2"/>
+          <w:numId w:val="13"/>
+        </w:numPr>
+        <w:spacing w:after="0"/>
+        <w:jc w:val="both"/>
+        <w:rPr>
+          <w:lang w:val="es-GT"/>
+        </w:rPr>
+      </w:pPr>
+      <w:r>
+        <w:rPr>
+          <w:lang w:val="es-GT"/>
+        </w:rPr>
+        <w:t>No. Afiliación al IGSS.</w:t>
+      </w:r>
+    </w:p>
+    <w:p>
+      <w:pPr>
+        <w:pStyle w:val="Prrafodelista"/>
+        <w:numPr>
+          <w:ilvl w:val="2"/>
+          <w:numId w:val="13"/>
+        </w:numPr>
+        <w:spacing w:after="0"/>
+        <w:jc w:val="both"/>
+        <w:rPr>
+          <w:lang w:val="es-GT"/>
+        </w:rPr>
+      </w:pPr>
+      <w:r>
+        <w:rPr>
+          <w:lang w:val="es-GT"/>
+        </w:rPr>
+        <w:t>Teléfono de Casa.</w:t>
+      </w:r>
+    </w:p>
+    <w:p>
+      <w:pPr>
+        <w:pStyle w:val="Prrafodelista"/>
+        <w:numPr>
+          <w:ilvl w:val="2"/>
+          <w:numId w:val="13"/>
+        </w:numPr>
+        <w:spacing w:after="0"/>
+        <w:jc w:val="both"/>
+        <w:rPr>
+          <w:lang w:val="es-GT"/>
+        </w:rPr>
+      </w:pPr>
+      <w:r>
+        <w:rPr>
+          <w:lang w:val="es-GT"/>
+        </w:rPr>
+        <w:t>Dirección.</w:t>
+      </w:r>
+    </w:p>
+    <w:p>
+      <w:pPr>
+        <w:pStyle w:val="Prrafodelista"/>
+        <w:numPr>
+          <w:ilvl w:val="2"/>
+          <w:numId w:val="13"/>
+        </w:numPr>
+        <w:spacing w:after="0"/>
+        <w:jc w:val="both"/>
+        <w:rPr>
+          <w:lang w:val="es-GT"/>
+        </w:rPr>
+      </w:pPr>
+      <w:r>
+        <w:rPr>
+          <w:lang w:val="es-GT"/>
+        </w:rPr>
+        <w:t>Por Emergencia Llamar a.</w:t>
+      </w:r>
+    </w:p>
+    <w:p>
+      <w:pPr>
+        <w:pStyle w:val="Prrafodelista"/>
+        <w:numPr>
+          <w:ilvl w:val="2"/>
+          <w:numId w:val="13"/>
+        </w:numPr>
+        <w:spacing w:after="0"/>
+        <w:jc w:val="both"/>
+        <w:rPr>
+          <w:lang w:val="es-GT"/>
+        </w:rPr>
+      </w:pPr>
+      <w:r>
+        <w:rPr>
+          <w:lang w:val="es-GT"/>
+        </w:rPr>
+        <w:t>Edad.</w:t>
+      </w:r>
+    </w:p>
+    <w:p>
+      <w:pPr>
+        <w:pStyle w:val="Prrafodelista"/>
+        <w:numPr>
+          <w:ilvl w:val="2"/>
+          <w:numId w:val="13"/>
+        </w:numPr>
+        <w:spacing w:after="0"/>
+        <w:jc w:val="both"/>
+        <w:rPr>
+          <w:lang w:val="es-GT"/>
+        </w:rPr>
+      </w:pPr>
+      <w:r>
+        <w:rPr>
+          <w:lang w:val="es-GT"/>
+        </w:rPr>
+        <w:t>Cedula de Vecindad No.</w:t>
+      </w:r>
+    </w:p>
+    <w:p>
+      <w:pPr>
+        <w:pStyle w:val="Prrafodelista"/>
+        <w:numPr>
+          <w:ilvl w:val="2"/>
+          <w:numId w:val="13"/>
+        </w:numPr>
+        <w:spacing w:after="0"/>
+        <w:jc w:val="both"/>
+        <w:rPr>
+          <w:lang w:val="es-GT"/>
+        </w:rPr>
+      </w:pPr>
+      <w:r>
+        <w:rPr>
+          <w:lang w:val="es-GT"/>
+        </w:rPr>
+        <w:t>Estado Civil.</w:t>
+      </w:r>
+    </w:p>
+    <w:p>
+      <w:pPr>
+        <w:pStyle w:val="Prrafodelista"/>
+        <w:numPr>
+          <w:ilvl w:val="2"/>
+          <w:numId w:val="13"/>
+        </w:numPr>
+        <w:spacing w:after="0"/>
+        <w:jc w:val="both"/>
+        <w:rPr>
+          <w:lang w:val="es-GT"/>
+        </w:rPr>
+      </w:pPr>
+      <w:r>
+        <w:rPr>
+          <w:lang w:val="es-GT"/>
+        </w:rPr>
+        <w:t>Celular.</w:t>
+      </w:r>
+    </w:p>
+    <w:p>
+      <w:pPr>
+        <w:pStyle w:val="Prrafodelista"/>
+        <w:numPr>
+          <w:ilvl w:val="2"/>
+          <w:numId w:val="13"/>
+        </w:numPr>
+        <w:spacing w:after="0"/>
+        <w:jc w:val="both"/>
+        <w:rPr>
+          <w:lang w:val="es-GT"/>
+        </w:rPr>
+      </w:pPr>
+      <w:r>
+        <w:rPr>
+          <w:lang w:val="es-GT"/>
+        </w:rPr>
+        <w:t>Teléfono de Casa o Celular.</w:t>
+      </w:r>
+    </w:p>
+    <w:p>
+      <w:pPr>
+        <w:pStyle w:val="Prrafodelista"/>
+        <w:numPr>
+          <w:ilvl w:val="1"/>
+          <w:numId w:val="13"/>
+        </w:numPr>
+        <w:spacing w:after="0"/>
+        <w:jc w:val="both"/>
+        <w:rPr>
+          <w:lang w:val="es-GT"/>
+        </w:rPr>
+      </w:pPr>
+      <w:r>
+        <w:rPr>
+          <w:lang w:val="es-GT"/>
+        </w:rPr>
+        <w:t>Datos Profesionales</w:t>
+      </w:r>
+      <w:r>
+        <w:rPr>
+          <w:lang w:val="es-GT"/>
+        </w:rPr>
+        <w:tab/>
+      </w:r>
+      <w:r>
+        <w:rPr>
+          <w:lang w:val="es-GT"/>
+        </w:rPr>
+        <w:tab/>
+      </w:r>
+      <w:r>
+        <w:rPr>
+          <w:lang w:val="es-GT"/>
+        </w:rPr>
+        <w:tab/>
+      </w:r>
+      <w:r>
+        <w:rPr>
+          <w:lang w:val="es-GT"/>
+        </w:rPr>
+        <w:tab/>
+      </w:r>
+      <w:r>
+        <w:rPr>
+          <w:lang w:val="es-GT"/>
+        </w:rPr>
+        <w:tab/>
+      </w:r>
+      <w:r>
+        <w:rPr>
+          <w:lang w:val="es-GT"/>
+        </w:rPr>
+        <w:tab/>
+      </w:r>
+      <w:r>
+        <w:rPr>
+          <w:lang w:val="es-GT"/>
+        </w:rPr>
+        <w:tab/>
+      </w:r>
+    </w:p>
+    <w:p>
+      <w:pPr>
+        <w:pStyle w:val="Prrafodelista"/>
+        <w:numPr>
+          <w:ilvl w:val="2"/>
+          <w:numId w:val="13"/>
+        </w:numPr>
+        <w:spacing w:after="0"/>
+        <w:jc w:val="both"/>
+        <w:rPr>
+          <w:lang w:val="es-GT"/>
+        </w:rPr>
+      </w:pPr>
+      <w:r>
+        <w:rPr>
+          <w:lang w:val="es-GT"/>
+        </w:rPr>
+        <w:t>Título que Posee</w:t>
+      </w:r>
+    </w:p>
+    <w:p>
+      <w:pPr>
+        <w:pStyle w:val="Prrafodelista"/>
+        <w:numPr>
+          <w:ilvl w:val="2"/>
+          <w:numId w:val="13"/>
+        </w:numPr>
+        <w:spacing w:after="0"/>
+        <w:jc w:val="both"/>
+        <w:rPr>
+          <w:lang w:val="es-GT"/>
+        </w:rPr>
+      </w:pPr>
+      <w:r>
+        <w:rPr>
+          <w:lang w:val="es-GT"/>
+        </w:rPr>
+        <w:t>Fecha de Graduación.</w:t>
+      </w:r>
+    </w:p>
+    <w:p>
+      <w:pPr>
+        <w:pStyle w:val="Prrafodelista"/>
+        <w:numPr>
+          <w:ilvl w:val="2"/>
+          <w:numId w:val="13"/>
+        </w:numPr>
+        <w:spacing w:after="0"/>
+        <w:jc w:val="both"/>
+        <w:rPr>
+          <w:lang w:val="es-GT"/>
+        </w:rPr>
+      </w:pPr>
+      <w:r>
+        <w:rPr>
+          <w:lang w:val="es-GT"/>
+        </w:rPr>
+        <w:lastRenderedPageBreak/>
+        <w:t>No. de Registro del Título.</w:t>
+      </w:r>
+      <w:r>
+        <w:rPr>
+          <w:lang w:val="es-GT"/>
+        </w:rPr>
+        <w:tab/>
+      </w:r>
+    </w:p>
+    <w:p>
+      <w:pPr>
+        <w:pStyle w:val="Prrafodelista"/>
+        <w:numPr>
+          <w:ilvl w:val="2"/>
+          <w:numId w:val="13"/>
+        </w:numPr>
+        <w:spacing w:after="0"/>
+        <w:jc w:val="both"/>
+        <w:rPr>
+          <w:lang w:val="es-GT"/>
+        </w:rPr>
+      </w:pPr>
+      <w:r>
+        <w:rPr>
+          <w:lang w:val="es-GT"/>
+        </w:rPr>
+        <w:t>No. de Cédula Docente.</w:t>
+      </w:r>
+    </w:p>
+    <w:p>
+      <w:pPr>
+        <w:pStyle w:val="Prrafodelista"/>
+        <w:numPr>
+          <w:ilvl w:val="2"/>
+          <w:numId w:val="13"/>
+        </w:numPr>
+        <w:spacing w:after="0"/>
+        <w:jc w:val="both"/>
+        <w:rPr>
+          <w:lang w:val="es-GT"/>
+        </w:rPr>
+      </w:pPr>
+      <w:r>
+        <w:rPr>
+          <w:lang w:val="es-GT"/>
+        </w:rPr>
+        <w:t>Fecha de Emisión.</w:t>
+      </w:r>
+    </w:p>
+    <w:p>
+      <w:pPr>
+        <w:pStyle w:val="Prrafodelista"/>
+        <w:numPr>
+          <w:ilvl w:val="2"/>
+          <w:numId w:val="13"/>
+        </w:numPr>
+        <w:spacing w:after="0"/>
+        <w:jc w:val="both"/>
+        <w:rPr>
+          <w:lang w:val="es-GT"/>
+        </w:rPr>
+      </w:pPr>
+      <w:r>
+        <w:rPr>
+          <w:lang w:val="es-GT"/>
+        </w:rPr>
+        <w:t xml:space="preserve">Registro </w:t>
+      </w:r>
+      <w:proofErr w:type="spellStart"/>
+      <w:r>
+        <w:rPr>
+          <w:lang w:val="es-GT"/>
+        </w:rPr>
+        <w:t>Escalafonario</w:t>
+      </w:r>
+      <w:proofErr w:type="spellEnd"/>
+    </w:p>
+    <w:p>
+      <w:pPr>
+        <w:pStyle w:val="Prrafodelista"/>
+        <w:numPr>
+          <w:ilvl w:val="2"/>
+          <w:numId w:val="13"/>
+        </w:numPr>
+        <w:spacing w:after="0"/>
+        <w:jc w:val="both"/>
+        <w:rPr>
+          <w:lang w:val="es-GT"/>
+        </w:rPr>
+      </w:pPr>
+      <w:r>
+        <w:rPr>
+          <w:lang w:val="es-GT"/>
+        </w:rPr>
+        <w:t>Fecha de Ascenso.</w:t>
+      </w:r>
+    </w:p>
+    <w:p>
+      <w:pPr>
+        <w:pStyle w:val="Prrafodelista"/>
+        <w:numPr>
+          <w:ilvl w:val="2"/>
+          <w:numId w:val="13"/>
+        </w:numPr>
+        <w:spacing w:after="0"/>
+        <w:jc w:val="both"/>
+        <w:rPr>
+          <w:lang w:val="es-GT"/>
+        </w:rPr>
+      </w:pPr>
+      <w:r>
+        <w:rPr>
+          <w:lang w:val="es-GT"/>
+        </w:rPr>
+        <w:t xml:space="preserve"> Clase </w:t>
+      </w:r>
+      <w:proofErr w:type="spellStart"/>
+      <w:r>
+        <w:rPr>
+          <w:lang w:val="es-GT"/>
+        </w:rPr>
+        <w:t>Escalafonaria</w:t>
+      </w:r>
+      <w:proofErr w:type="spellEnd"/>
+      <w:r>
+        <w:rPr>
+          <w:lang w:val="es-GT"/>
+        </w:rPr>
+        <w:t>.</w:t>
+      </w:r>
+    </w:p>
+    <w:p>
+      <w:pPr>
+        <w:pStyle w:val="Prrafodelista"/>
+        <w:numPr>
+          <w:ilvl w:val="2"/>
+          <w:numId w:val="13"/>
+        </w:numPr>
+        <w:spacing w:after="0"/>
+        <w:jc w:val="both"/>
+        <w:rPr>
+          <w:lang w:val="es-GT"/>
+        </w:rPr>
+      </w:pPr>
+      <w:r>
+        <w:rPr>
+          <w:lang w:val="es-GT"/>
+        </w:rPr>
+        <w:t>Inicio de Relación Laboral.</w:t>
+      </w:r>
+    </w:p>
+    <w:p>
+      <w:pPr>
+        <w:pStyle w:val="Prrafodelista"/>
+        <w:numPr>
+          <w:ilvl w:val="2"/>
+          <w:numId w:val="13"/>
+        </w:numPr>
+        <w:spacing w:after="0"/>
+        <w:jc w:val="both"/>
+        <w:rPr>
+          <w:lang w:val="es-GT"/>
+        </w:rPr>
+      </w:pPr>
+      <w:r>
+        <w:rPr>
+          <w:lang w:val="es-GT"/>
+        </w:rPr>
+        <w:t>Grado que Imparte.</w:t>
+      </w:r>
+    </w:p>
+    <w:p>
+      <w:pPr>
+        <w:pStyle w:val="Prrafodelista"/>
+        <w:numPr>
+          <w:ilvl w:val="2"/>
+          <w:numId w:val="13"/>
+        </w:numPr>
+        <w:spacing w:after="0"/>
+        <w:jc w:val="both"/>
+        <w:rPr>
+          <w:lang w:val="es-GT"/>
+        </w:rPr>
+      </w:pPr>
+      <w:r>
+        <w:rPr>
+          <w:lang w:val="es-GT"/>
+        </w:rPr>
+        <w:t>Sección.</w:t>
+      </w:r>
+    </w:p>
+    <w:p>
+      <w:pPr>
+        <w:pStyle w:val="Prrafodelista"/>
+        <w:numPr>
+          <w:ilvl w:val="0"/>
+          <w:numId w:val="13"/>
+        </w:numPr>
+        <w:spacing w:after="0"/>
+        <w:jc w:val="both"/>
+        <w:rPr>
+          <w:b/>
+          <w:lang w:val="es-GT"/>
+        </w:rPr>
+      </w:pPr>
+      <w:r>
+        <w:rPr>
+          <w:b/>
+          <w:lang w:val="es-GT"/>
+        </w:rPr>
+        <w:t xml:space="preserve">Los grados y secciones podrán ser creados por un usuario con un perfil de Secretaria. </w:t>
+      </w:r>
+      <w:r>
+        <w:rPr>
+          <w:lang w:val="es-GT"/>
+        </w:rPr>
+        <w:t>El usuario que cumpla con el perfil secretaria procederá a la creación de grados, así como la cantidad de secciones que estarán disponibles luego que el administrador cree el ciclo escolar nuevo.</w:t>
+      </w:r>
+    </w:p>
+    <w:p>
+      <w:pPr>
+        <w:pStyle w:val="Prrafodelista"/>
+        <w:numPr>
+          <w:ilvl w:val="0"/>
+          <w:numId w:val="13"/>
+        </w:numPr>
+        <w:spacing w:after="0"/>
+        <w:jc w:val="both"/>
+        <w:rPr>
+          <w:b/>
+          <w:lang w:val="es-GT"/>
+        </w:rPr>
+      </w:pPr>
+      <w:r>
+        <w:rPr>
+          <w:b/>
+          <w:lang w:val="es-GT"/>
+        </w:rPr>
+        <w:t xml:space="preserve">La inscripción de alumnos podrá ser realizada por cualquier usuario con privilegios de Secretaria. </w:t>
+      </w:r>
+      <w:r>
+        <w:rPr>
+          <w:lang w:val="es-GT"/>
+        </w:rPr>
+        <w:t xml:space="preserve"> Para iniciar el proceso de inscripción se debe iniciar sesión con una cuenta con permisos de secretaria.</w:t>
+      </w:r>
+    </w:p>
+    <w:p>
+      <w:pPr>
+        <w:pStyle w:val="Prrafodelista"/>
+        <w:numPr>
+          <w:ilvl w:val="0"/>
+          <w:numId w:val="13"/>
+        </w:numPr>
+        <w:spacing w:after="0"/>
+        <w:rPr>
+          <w:b/>
+          <w:lang w:val="es-GT"/>
+        </w:rPr>
+      </w:pPr>
+      <w:r>
+        <w:rPr>
+          <w:b/>
+          <w:lang w:val="es-GT"/>
+        </w:rPr>
+        <w:t xml:space="preserve">El administrador es el único usuario que puede eliminar a otros usuarios. </w:t>
+      </w:r>
+      <w:r>
+        <w:rPr>
+          <w:lang w:val="es-GT"/>
+        </w:rPr>
+        <w:t>Para iniciar el proceso de edición de usuarios se debe iniciar sesión con una cuenta con permisos de Administrador.</w:t>
+      </w:r>
+    </w:p>
+    <w:p>
+      <w:pPr>
+        <w:pStyle w:val="Prrafodelista"/>
+        <w:numPr>
+          <w:ilvl w:val="0"/>
+          <w:numId w:val="13"/>
+        </w:numPr>
+        <w:jc w:val="both"/>
+        <w:rPr>
+          <w:b/>
+          <w:lang w:val="es-GT"/>
+        </w:rPr>
+      </w:pPr>
+      <w:r>
+        <w:rPr>
+          <w:b/>
+          <w:lang w:val="es-GT"/>
+        </w:rPr>
+        <w:t xml:space="preserve">La pantalla inicial debe presentar de forma accesible las siguientes opciones: Estudiantes, Notas, Personal, Pagos, Administración. </w:t>
+      </w:r>
+      <w:r>
+        <w:rPr>
+          <w:lang w:val="es-GT"/>
+        </w:rPr>
+        <w:t>Para tener acceso a la pantalla de inicio del sistema se debe de ingresar con un usuario, según los privilegios del mismo, serán las herramientas habilitadas en la pantalla.</w:t>
+      </w:r>
+    </w:p>
+    <w:p>
+      <w:pPr>
+        <w:pStyle w:val="Prrafodelista"/>
+        <w:numPr>
+          <w:ilvl w:val="0"/>
+          <w:numId w:val="13"/>
+        </w:numPr>
+        <w:jc w:val="both"/>
+        <w:rPr>
+          <w:lang w:val="es-GT"/>
+        </w:rPr>
+      </w:pPr>
+      <w:r>
+        <w:rPr>
+          <w:b/>
+          <w:lang w:val="es-GT"/>
+        </w:rPr>
+        <w:t xml:space="preserve">Los alumnos podrán consultar sus notas ingresando su código de alumnos. </w:t>
+      </w:r>
+      <w:r>
+        <w:rPr>
+          <w:lang w:val="es-GT"/>
+        </w:rPr>
+        <w:t>El alumno seleccionara la opción de consulta de notas, ingresara su ID de alumno, si el ID se encuentra solvente el sistema mostrara las notas, en caso contrario de no estar solvente mostrara un mensaje de insolvente.</w:t>
       </w:r>
     </w:p>
     <w:p>
@@ -1803,28 +1614,37 @@
           <w:lang w:val="es-GT"/>
         </w:rPr>
       </w:pPr>
+      <w:proofErr w:type="spellStart"/>
       <w:r>
         <w:rPr>
           <w:u w:val="single"/>
           <w:lang w:val="es-GT"/>
         </w:rPr>
-        <w:t xml:space="preserve">Login </w:t>
-      </w:r>
-    </w:p>
-    <w:p>
-      <w:pPr>
-        <w:spacing w:after="0"/>
-        <w:jc w:val="both"/>
+        <w:t>Login</w:t>
+      </w:r>
+      <w:proofErr w:type="spellEnd"/>
+      <w:r>
         <w:rPr>
           <w:u w:val="single"/>
           <w:lang w:val="es-GT"/>
         </w:rPr>
-      </w:pPr>
-      <w:r>
+        <w:t xml:space="preserve"> </w:t>
+      </w:r>
+    </w:p>
+    <w:p>
+      <w:pPr>
+        <w:spacing w:after="0"/>
+        <w:jc w:val="both"/>
         <w:rPr>
           <w:u w:val="single"/>
           <w:lang w:val="es-GT"/>
         </w:rPr>
+      </w:pPr>
+      <w:r>
+        <w:rPr>
+          <w:u w:val="single"/>
+          <w:lang w:val="es-GT"/>
+        </w:rPr>
         <w:t>Privilegios</w:t>
       </w:r>
     </w:p>
@@ -1857,13 +1677,7 @@
         <w:rPr>
           <w:lang w:val="es-GT"/>
         </w:rPr>
-        <w:t xml:space="preserve">Consulta de </w:t>
-      </w:r>
-      <w:r>
-        <w:rPr>
-          <w:lang w:val="es-GT"/>
-        </w:rPr>
-        <w:t>alumnos</w:t>
+        <w:t>Consulta de alumnos</w:t>
       </w:r>
     </w:p>
     <w:p>
@@ -1880,14 +1694,7 @@
           <w:u w:val="single"/>
           <w:lang w:val="es-GT"/>
         </w:rPr>
-        <w:t>Formularios</w:t>
-      </w:r>
-      <w:r>
-        <w:rPr>
-          <w:u w:val="single"/>
-          <w:lang w:val="es-GT"/>
-        </w:rPr>
-        <w:t xml:space="preserve"> registro de docentes</w:t>
+        <w:t>Formularios registro de docentes</w:t>
       </w:r>
     </w:p>
     <w:sectPr>
@@ -2686,6 +2493,51 @@
   </w:num>
   <w:num w:numId="7">
     <w:abstractNumId w:val="3"/>
+  </w:num>
+  <w:num w:numId="8">
+    <w:abstractNumId w:val="0"/>
+  </w:num>
+  <w:num w:numId="9">
+    <w:abstractNumId w:val="4"/>
+  </w:num>
+  <w:num w:numId="10">
+    <w:abstractNumId w:val="2"/>
+  </w:num>
+  <w:num w:numId="11">
+    <w:abstractNumId w:val="6"/>
+  </w:num>
+  <w:num w:numId="12">
+    <w:abstractNumId w:val="1"/>
+  </w:num>
+  <w:num w:numId="13">
+    <w:abstractNumId w:val="3"/>
+    <w:lvlOverride w:ilvl="0">
+      <w:startOverride w:val="1"/>
+    </w:lvlOverride>
+    <w:lvlOverride w:ilvl="1">
+      <w:startOverride w:val="1"/>
+    </w:lvlOverride>
+    <w:lvlOverride w:ilvl="2">
+      <w:startOverride w:val="1"/>
+    </w:lvlOverride>
+    <w:lvlOverride w:ilvl="3">
+      <w:startOverride w:val="1"/>
+    </w:lvlOverride>
+    <w:lvlOverride w:ilvl="4">
+      <w:startOverride w:val="1"/>
+    </w:lvlOverride>
+    <w:lvlOverride w:ilvl="5">
+      <w:startOverride w:val="1"/>
+    </w:lvlOverride>
+    <w:lvlOverride w:ilvl="6">
+      <w:startOverride w:val="1"/>
+    </w:lvlOverride>
+    <w:lvlOverride w:ilvl="7">
+      <w:startOverride w:val="1"/>
+    </w:lvlOverride>
+    <w:lvlOverride w:ilvl="8">
+      <w:startOverride w:val="1"/>
+    </w:lvlOverride>
   </w:num>
 </w:numbering>
 </file>
@@ -2813,6 +2665,7 @@
     <w:lsdException w:name="HTML Sample" w:semiHidden="1" w:unhideWhenUsed="1"/>
     <w:lsdException w:name="HTML Typewriter" w:semiHidden="1" w:unhideWhenUsed="1"/>
     <w:lsdException w:name="HTML Variable" w:semiHidden="1" w:unhideWhenUsed="1"/>
+    <w:lsdException w:name="Normal Table" w:semiHidden="1" w:unhideWhenUsed="1"/>
     <w:lsdException w:name="annotation subject" w:semiHidden="1" w:unhideWhenUsed="1"/>
     <w:lsdException w:name="No List" w:semiHidden="1" w:unhideWhenUsed="1"/>
     <w:lsdException w:name="Outline List 1" w:semiHidden="1" w:unhideWhenUsed="1"/>
@@ -2859,8 +2712,10 @@
     <w:lsdException w:name="Table Subtle 2" w:semiHidden="1" w:unhideWhenUsed="1"/>
     <w:lsdException w:name="Table Web 1" w:semiHidden="1" w:unhideWhenUsed="1"/>
     <w:lsdException w:name="Table Web 2" w:semiHidden="1" w:unhideWhenUsed="1"/>
+    <w:lsdException w:name="Table Web 3" w:semiHidden="1" w:unhideWhenUsed="1"/>
     <w:lsdException w:name="Balloon Text" w:semiHidden="1" w:unhideWhenUsed="1"/>
     <w:lsdException w:name="Table Grid" w:uiPriority="39"/>
+    <w:lsdException w:name="Table Theme" w:semiHidden="1" w:unhideWhenUsed="1"/>
     <w:lsdException w:name="Placeholder Text" w:semiHidden="1"/>
     <w:lsdException w:name="No Spacing" w:uiPriority="1" w:qFormat="1"/>
     <w:lsdException w:name="Light Shading" w:uiPriority="60"/>
@@ -3081,6 +2936,10 @@
   <w:style w:type="paragraph" w:default="1" w:styleId="Normal">
     <w:name w:val="Normal"/>
     <w:qFormat/>
+    <w:rsid w:val="00E76537"/>
+    <w:pPr>
+      <w:spacing w:line="256" w:lineRule="auto"/>
+    </w:pPr>
   </w:style>
   <w:style w:type="character" w:default="1" w:styleId="Fuentedeprrafopredeter">
     <w:name w:val="Default Paragraph Font"/>
